--- a/Bug_Report_Phase_4.docx
+++ b/Bug_Report_Phase_4.docx
@@ -507,7 +507,10 @@
         <w:jc w:val="both"/>
       </w:pPr>
       <w:r>
-        <w:t>Test Number        :  Top ReadMiss for processor 1</w:t>
+        <w:t xml:space="preserve">Test Number   </w:t>
+      </w:r>
+      <w:r>
+        <w:t xml:space="preserve">     :  1</w:t>
       </w:r>
     </w:p>
     <w:p>
@@ -520,12 +523,171 @@
       </w:r>
       <w:r>
         <w:t>Com_Bus_Req_snoop of Proc 1</w:t>
+      </w:r>
+      <w:r>
+        <w:t xml:space="preserve"> is asserted while it should remain de-asserted</w:t>
+      </w:r>
+    </w:p>
+    <w:p>
+      <w:pPr>
+        <w:pStyle w:val="Standard"/>
+        <w:jc w:val="both"/>
+      </w:pPr>
+    </w:p>
+    <w:p>
+      <w:pPr>
+        <w:pStyle w:val="Standard"/>
+        <w:jc w:val="both"/>
+      </w:pPr>
+      <w:r>
+        <w:t>Bug Number        :  7</w:t>
+      </w:r>
+    </w:p>
+    <w:p>
+      <w:pPr>
+        <w:pStyle w:val="Standard"/>
+        <w:jc w:val="both"/>
+      </w:pPr>
+      <w:r>
+        <w:t xml:space="preserve">Line Number       </w:t>
+      </w:r>
+      <w:r>
+        <w:t>:  647 in cache_block_1</w:t>
+      </w:r>
+      <w:r>
+        <w:t>.v</w:t>
+      </w:r>
+    </w:p>
+    <w:p>
+      <w:pPr>
+        <w:pStyle w:val="Standard"/>
+        <w:jc w:val="both"/>
+      </w:pPr>
+      <w:r>
+        <w:t>Bug Type             :  Functionality</w:t>
+      </w:r>
+    </w:p>
+    <w:p>
+      <w:pPr>
+        <w:pStyle w:val="Standard"/>
+        <w:jc w:val="both"/>
+      </w:pPr>
+      <w:r>
+        <w:t xml:space="preserve">Test Number   </w:t>
+      </w:r>
+      <w:r>
+        <w:t xml:space="preserve">     :  3</w:t>
+      </w:r>
+    </w:p>
+    <w:p>
+      <w:pPr>
+        <w:pStyle w:val="Standard"/>
+        <w:jc w:val="both"/>
+      </w:pPr>
+      <w:r>
+        <w:t xml:space="preserve">Bug Description  :  </w:t>
+      </w:r>
+      <w:r>
+        <w:t>Core 1 does not send Invalidate signal upon writing to a Shared Block.</w:t>
+      </w:r>
+    </w:p>
+    <w:p>
+      <w:pPr>
+        <w:pStyle w:val="Standard"/>
+        <w:jc w:val="both"/>
+      </w:pPr>
+      <w:r>
+        <w:t>Fix Implemented :</w:t>
+      </w:r>
+      <w:r>
+        <w:t xml:space="preserve"> </w:t>
+      </w:r>
+      <w:r>
+        <w:t xml:space="preserve"> Add Invalidate logic at 647 in cache_block_1.v</w:t>
+      </w:r>
+    </w:p>
+    <w:p>
+      <w:pPr>
+        <w:pStyle w:val="Standard"/>
+        <w:jc w:val="both"/>
+      </w:pPr>
+    </w:p>
+    <w:p>
+      <w:pPr>
+        <w:pStyle w:val="Standard"/>
+        <w:jc w:val="both"/>
+      </w:pPr>
+      <w:r>
+        <w:t>Bug Number        :  8</w:t>
+      </w:r>
+    </w:p>
+    <w:p>
+      <w:pPr>
+        <w:pStyle w:val="Standard"/>
+        <w:jc w:val="both"/>
+      </w:pPr>
+      <w:r>
+        <w:t xml:space="preserve">Line Number       </w:t>
+      </w:r>
+      <w:r>
+        <w:t>:  470</w:t>
+      </w:r>
+      <w:r>
+        <w:t xml:space="preserve"> in cache_block_1.v</w:t>
+      </w:r>
+    </w:p>
+    <w:p>
+      <w:pPr>
+        <w:pStyle w:val="Standard"/>
+        <w:jc w:val="both"/>
+      </w:pPr>
+      <w:r>
+        <w:t>Bug Type             :  Functionality</w:t>
+      </w:r>
+    </w:p>
+    <w:p>
+      <w:pPr>
+        <w:pStyle w:val="Standard"/>
+        <w:jc w:val="both"/>
+      </w:pPr>
+      <w:r>
+        <w:t>Test Number        :  3</w:t>
+      </w:r>
+    </w:p>
+    <w:p>
+      <w:pPr>
+        <w:pStyle w:val="Standard"/>
+        <w:jc w:val="both"/>
+      </w:pPr>
+      <w:r>
+        <w:t xml:space="preserve">Bug Description  :  </w:t>
+      </w:r>
+      <w:r>
+        <w:t>Core 1</w:t>
+      </w:r>
+      <w:r>
+        <w:t xml:space="preserve"> Invalidate</w:t>
+      </w:r>
+      <w:r>
+        <w:t>s its own block after it sends Invalidate signal out</w:t>
+      </w:r>
+      <w:r>
+        <w:t>.</w:t>
+      </w:r>
+    </w:p>
+    <w:p>
+      <w:pPr>
+        <w:pStyle w:val="Standard"/>
+        <w:jc w:val="both"/>
+      </w:pPr>
+      <w:r>
+        <w:t xml:space="preserve">Fix Implemented : </w:t>
+      </w:r>
+      <w:r>
+        <w:t xml:space="preserve"> at 470 in cache_block_1.v, remove the ‘Invalidate’ term inside if condition</w:t>
       </w:r>
       <w:bookmarkStart w:id="0" w:name="_GoBack"/>
       <w:bookmarkEnd w:id="0"/>
-      <w:r>
-        <w:t xml:space="preserve"> is asserted while it should remain de-asserted</w:t>
-      </w:r>
     </w:p>
     <w:p>
       <w:pPr>

--- a/Bug_Report_Phase_4.docx
+++ b/Bug_Report_Phase_4.docx
@@ -618,6 +618,9 @@
         <w:jc w:val="both"/>
       </w:pPr>
       <w:r>
+        <w:t>**</w:t>
+      </w:r>
+      <w:r>
         <w:t>Bug Number        :  8</w:t>
       </w:r>
     </w:p>
@@ -685,9 +688,84 @@
       </w:r>
       <w:r>
         <w:t xml:space="preserve"> at 470 in cache_block_1.v, remove the ‘Invalidate’ term inside if condition</w:t>
+      </w:r>
+    </w:p>
+    <w:p>
+      <w:pPr>
+        <w:pStyle w:val="Standard"/>
+        <w:jc w:val="both"/>
+      </w:pPr>
+    </w:p>
+    <w:p>
+      <w:pPr>
+        <w:pStyle w:val="Standard"/>
+        <w:jc w:val="both"/>
+      </w:pPr>
+      <w:r>
+        <w:t>**</w:t>
       </w:r>
       <w:bookmarkStart w:id="0" w:name="_GoBack"/>
       <w:bookmarkEnd w:id="0"/>
+      <w:r>
+        <w:t>Bug Number        :  9</w:t>
+      </w:r>
+    </w:p>
+    <w:p>
+      <w:pPr>
+        <w:pStyle w:val="Standard"/>
+        <w:jc w:val="both"/>
+      </w:pPr>
+      <w:r>
+        <w:t xml:space="preserve">Line Number       </w:t>
+      </w:r>
+      <w:r>
+        <w:t>:  811</w:t>
+      </w:r>
+      <w:r>
+        <w:t xml:space="preserve"> in cache_block_1.v</w:t>
+      </w:r>
+    </w:p>
+    <w:p>
+      <w:pPr>
+        <w:pStyle w:val="Standard"/>
+        <w:jc w:val="both"/>
+      </w:pPr>
+      <w:r>
+        <w:t>Bug Type             :  Functionality</w:t>
+      </w:r>
+    </w:p>
+    <w:p>
+      <w:pPr>
+        <w:pStyle w:val="Standard"/>
+        <w:jc w:val="both"/>
+      </w:pPr>
+      <w:r>
+        <w:t>Test Number        :  3</w:t>
+      </w:r>
+    </w:p>
+    <w:p>
+      <w:pPr>
+        <w:pStyle w:val="Standard"/>
+        <w:jc w:val="both"/>
+      </w:pPr>
+      <w:r>
+        <w:t>Bug Description  :  Core 1</w:t>
+      </w:r>
+      <w:r>
+        <w:t xml:space="preserve"> does not assert Invalidation_done signal upon invalidating its shared block.</w:t>
+      </w:r>
+    </w:p>
+    <w:p>
+      <w:pPr>
+        <w:pStyle w:val="Standard"/>
+        <w:jc w:val="both"/>
+      </w:pPr>
+      <w:r>
+        <w:t xml:space="preserve">Fix Implemented :  </w:t>
+      </w:r>
+      <w:r>
+        <w:t>Uncomment the logic for asserting Invalidation_done.</w:t>
+      </w:r>
     </w:p>
     <w:p>
       <w:pPr>

--- a/Bug_Report_Phase_4.docx
+++ b/Bug_Report_Phase_4.docx
@@ -89,10 +89,7 @@
         <w:jc w:val="both"/>
       </w:pPr>
       <w:r>
-        <w:t xml:space="preserve">Bug Description  :  The equality comparison operator must be '==' and not '=' </w:t>
-      </w:r>
-      <w:r>
-        <w:t>.</w:t>
+        <w:t>Bug Description  :  The equality comparison operator must be '==' and not '=' .</w:t>
       </w:r>
     </w:p>
     <w:p>
@@ -143,10 +140,7 @@
         <w:jc w:val="both"/>
       </w:pPr>
       <w:r>
-        <w:t xml:space="preserve">Test Number        :  N/A. Syntax checking by just compiling 'cache_multi_config_1.v' </w:t>
-      </w:r>
-      <w:r>
-        <w:t>with nc-verilog</w:t>
+        <w:t>Test Number        :  N/A. Syntax checking by just compiling 'cache_multi_config_1.v' with nc-verilog</w:t>
       </w:r>
     </w:p>
     <w:p>
@@ -224,10 +218,7 @@
         <w:jc w:val="both"/>
       </w:pPr>
       <w:r>
-        <w:t>Fix Implemented :  Replace '&lt;&gt;' with the correct operator '</w:t>
-      </w:r>
-      <w:r>
-        <w:t>&lt;&lt;'</w:t>
+        <w:t>Fix Implemented :  Replace '&lt;&gt;' with the correct operator '&lt;&lt;'</w:t>
       </w:r>
     </w:p>
     <w:p>
@@ -278,10 +269,7 @@
         <w:jc w:val="both"/>
       </w:pPr>
       <w:r>
-        <w:t>Bug Description  :  Macro TAG_MSB is incorrec</w:t>
-      </w:r>
-      <w:r>
-        <w:t>tly written.</w:t>
+        <w:t>Bug Description  :  Macro TAG_MSB is incorrectly written.</w:t>
       </w:r>
     </w:p>
     <w:p>
@@ -332,10 +320,7 @@
         <w:jc w:val="both"/>
       </w:pPr>
       <w:r>
-        <w:t>Test Number        :  N/A. Syntax checking by just compiling 'cache_multi_config_1.v' with nc-v</w:t>
-      </w:r>
-      <w:r>
-        <w:t>erilog</w:t>
+        <w:t>Test Number        :  N/A. Syntax checking by just compiling 'cache_multi_config_1.v' with nc-verilog</w:t>
       </w:r>
     </w:p>
     <w:p>
@@ -362,10 +347,7 @@
         <w:jc w:val="both"/>
       </w:pPr>
       <w:r>
-        <w:t>define Cache_var reg as 'reg [`CACHE_DATA_SIZE-1 : 0] Cache_var [0 : `CACHE_DEPTH</w:t>
-      </w:r>
-      <w:r>
-        <w:t>-1];'</w:t>
+        <w:t>define Cache_var reg as 'reg [`CACHE_DATA_SIZE-1 : 0] Cache_var [0 : `CACHE_DEPTH-1];'</w:t>
       </w:r>
     </w:p>
     <w:p>
@@ -401,16 +383,143 @@
         <w:jc w:val="both"/>
       </w:pPr>
       <w:r>
-        <w:t>Line Number       :  221</w:t>
-      </w:r>
-      <w:r>
-        <w:t>,</w:t>
+        <w:t>Line Number       :  221,</w:t>
       </w:r>
       <w:r>
         <w:t xml:space="preserve"> </w:t>
       </w:r>
       <w:r>
-        <w:t>222 in cache_block_3</w:t>
+        <w:t>222 in cache_block_3.v</w:t>
+      </w:r>
+    </w:p>
+    <w:p>
+      <w:pPr>
+        <w:pStyle w:val="Standard"/>
+        <w:jc w:val="both"/>
+      </w:pPr>
+      <w:r>
+        <w:t>Bug Type             :  Functionality</w:t>
+      </w:r>
+    </w:p>
+    <w:p>
+      <w:pPr>
+        <w:pStyle w:val="Standard"/>
+        <w:jc w:val="both"/>
+      </w:pPr>
+      <w:r>
+        <w:t>Test Number        :  1. TopReadMiss .</w:t>
+      </w:r>
+    </w:p>
+    <w:p>
+      <w:pPr>
+        <w:pStyle w:val="Standard"/>
+        <w:jc w:val="both"/>
+      </w:pPr>
+      <w:r>
+        <w:t>Bug Description  :  BusRd and BusRdX assignments are interchanged.</w:t>
+      </w:r>
+    </w:p>
+    <w:p>
+      <w:pPr>
+        <w:pStyle w:val="Standard"/>
+        <w:jc w:val="both"/>
+      </w:pPr>
+      <w:r>
+        <w:lastRenderedPageBreak/>
+        <w:t>Fix Implemented :  assign BusRd to BusRd_reg and BusRdX to BusRdX_reg appropriately</w:t>
+      </w:r>
+    </w:p>
+    <w:p>
+      <w:pPr>
+        <w:pStyle w:val="Standard"/>
+        <w:jc w:val="both"/>
+      </w:pPr>
+    </w:p>
+    <w:p>
+      <w:pPr>
+        <w:pStyle w:val="Standard"/>
+        <w:jc w:val="both"/>
+      </w:pPr>
+    </w:p>
+    <w:p>
+      <w:pPr>
+        <w:pStyle w:val="Standard"/>
+        <w:jc w:val="both"/>
+      </w:pPr>
+      <w:r>
+        <w:t>Bug Number        :  6</w:t>
+      </w:r>
+    </w:p>
+    <w:p>
+      <w:pPr>
+        <w:pStyle w:val="Standard"/>
+        <w:jc w:val="both"/>
+      </w:pPr>
+      <w:r>
+        <w:t>Line Number       :  771 in cache_block_0.v</w:t>
+      </w:r>
+    </w:p>
+    <w:p>
+      <w:pPr>
+        <w:pStyle w:val="Standard"/>
+        <w:jc w:val="both"/>
+      </w:pPr>
+      <w:r>
+        <w:t>Bug Type             :  Functionality</w:t>
+      </w:r>
+    </w:p>
+    <w:p>
+      <w:pPr>
+        <w:pStyle w:val="Standard"/>
+        <w:jc w:val="both"/>
+      </w:pPr>
+      <w:r>
+        <w:t xml:space="preserve">Test Number   </w:t>
+      </w:r>
+      <w:r>
+        <w:t xml:space="preserve">     :  1</w:t>
+      </w:r>
+    </w:p>
+    <w:p>
+      <w:pPr>
+        <w:pStyle w:val="Standard"/>
+        <w:jc w:val="both"/>
+      </w:pPr>
+      <w:r>
+        <w:t xml:space="preserve">Bug Description  :  </w:t>
+      </w:r>
+      <w:r>
+        <w:t>Com_Bus_Req_snoop of Proc 1</w:t>
+      </w:r>
+      <w:r>
+        <w:t xml:space="preserve"> is asserted while it should remain de-asserted</w:t>
+      </w:r>
+    </w:p>
+    <w:p>
+      <w:pPr>
+        <w:pStyle w:val="Standard"/>
+        <w:jc w:val="both"/>
+      </w:pPr>
+    </w:p>
+    <w:p>
+      <w:pPr>
+        <w:pStyle w:val="Standard"/>
+        <w:jc w:val="both"/>
+      </w:pPr>
+      <w:r>
+        <w:t>Bug Number        :  7</w:t>
+      </w:r>
+    </w:p>
+    <w:p>
+      <w:pPr>
+        <w:pStyle w:val="Standard"/>
+        <w:jc w:val="both"/>
+      </w:pPr>
+      <w:r>
+        <w:t xml:space="preserve">Line Number       </w:t>
+      </w:r>
+      <w:r>
+        <w:t>:  647 in cache_block_1</w:t>
       </w:r>
       <w:r>
         <w:t>.v</w:t>
@@ -431,7 +540,10 @@
         <w:jc w:val="both"/>
       </w:pPr>
       <w:r>
-        <w:t>Test Number        :  1. TopReadMiss .</w:t>
+        <w:t xml:space="preserve">Test Number   </w:t>
+      </w:r>
+      <w:r>
+        <w:t xml:space="preserve">     :  15</w:t>
       </w:r>
     </w:p>
     <w:p>
@@ -443,151 +555,6 @@
         <w:t xml:space="preserve">Bug Description  :  </w:t>
       </w:r>
       <w:r>
-        <w:t>BusRd and BusRdX assignments are interchanged.</w:t>
-      </w:r>
-    </w:p>
-    <w:p>
-      <w:pPr>
-        <w:pStyle w:val="Standard"/>
-        <w:jc w:val="both"/>
-      </w:pPr>
-      <w:r>
-        <w:lastRenderedPageBreak/>
-        <w:t xml:space="preserve">Fix Implemented :  </w:t>
-      </w:r>
-      <w:r>
-        <w:t>assign BusRd to BusRd_reg and BusRdX to BusRdX_reg appropriately</w:t>
-      </w:r>
-    </w:p>
-    <w:p>
-      <w:pPr>
-        <w:pStyle w:val="Standard"/>
-        <w:jc w:val="both"/>
-      </w:pPr>
-    </w:p>
-    <w:p>
-      <w:pPr>
-        <w:pStyle w:val="Standard"/>
-        <w:jc w:val="both"/>
-      </w:pPr>
-    </w:p>
-    <w:p>
-      <w:pPr>
-        <w:pStyle w:val="Standard"/>
-        <w:jc w:val="both"/>
-      </w:pPr>
-      <w:r>
-        <w:t>Bug Number        :  6</w:t>
-      </w:r>
-    </w:p>
-    <w:p>
-      <w:pPr>
-        <w:pStyle w:val="Standard"/>
-        <w:jc w:val="both"/>
-      </w:pPr>
-      <w:r>
-        <w:t>Line Number       :  771 in cache_block_0</w:t>
-      </w:r>
-      <w:r>
-        <w:t>.v</w:t>
-      </w:r>
-    </w:p>
-    <w:p>
-      <w:pPr>
-        <w:pStyle w:val="Standard"/>
-        <w:jc w:val="both"/>
-      </w:pPr>
-      <w:r>
-        <w:t>Bug Type             :  Functionality</w:t>
-      </w:r>
-    </w:p>
-    <w:p>
-      <w:pPr>
-        <w:pStyle w:val="Standard"/>
-        <w:jc w:val="both"/>
-      </w:pPr>
-      <w:r>
-        <w:t xml:space="preserve">Test Number   </w:t>
-      </w:r>
-      <w:r>
-        <w:t xml:space="preserve">     :  1</w:t>
-      </w:r>
-    </w:p>
-    <w:p>
-      <w:pPr>
-        <w:pStyle w:val="Standard"/>
-        <w:jc w:val="both"/>
-      </w:pPr>
-      <w:r>
-        <w:t xml:space="preserve">Bug Description  :  </w:t>
-      </w:r>
-      <w:r>
-        <w:t>Com_Bus_Req_snoop of Proc 1</w:t>
-      </w:r>
-      <w:r>
-        <w:t xml:space="preserve"> is asserted while it should remain de-asserted</w:t>
-      </w:r>
-    </w:p>
-    <w:p>
-      <w:pPr>
-        <w:pStyle w:val="Standard"/>
-        <w:jc w:val="both"/>
-      </w:pPr>
-    </w:p>
-    <w:p>
-      <w:pPr>
-        <w:pStyle w:val="Standard"/>
-        <w:jc w:val="both"/>
-      </w:pPr>
-      <w:r>
-        <w:t>Bug Number        :  7</w:t>
-      </w:r>
-    </w:p>
-    <w:p>
-      <w:pPr>
-        <w:pStyle w:val="Standard"/>
-        <w:jc w:val="both"/>
-      </w:pPr>
-      <w:r>
-        <w:t xml:space="preserve">Line Number       </w:t>
-      </w:r>
-      <w:r>
-        <w:t>:  647 in cache_block_1</w:t>
-      </w:r>
-      <w:r>
-        <w:t>.v</w:t>
-      </w:r>
-    </w:p>
-    <w:p>
-      <w:pPr>
-        <w:pStyle w:val="Standard"/>
-        <w:jc w:val="both"/>
-      </w:pPr>
-      <w:r>
-        <w:t>Bug Type             :  Functionality</w:t>
-      </w:r>
-    </w:p>
-    <w:p>
-      <w:pPr>
-        <w:pStyle w:val="Standard"/>
-        <w:jc w:val="both"/>
-      </w:pPr>
-      <w:r>
-        <w:t xml:space="preserve">Test Number   </w:t>
-      </w:r>
-      <w:r>
-        <w:t xml:space="preserve">     :  3</w:t>
-      </w:r>
-    </w:p>
-    <w:p>
-      <w:pPr>
-        <w:pStyle w:val="Standard"/>
-        <w:jc w:val="both"/>
-      </w:pPr>
-      <w:r>
-        <w:t xml:space="preserve">Bug Description  :  </w:t>
-      </w:r>
-      <w:r>
         <w:t>Core 1 does not send Invalidate signal upon writing to a Shared Block.</w:t>
       </w:r>
     </w:p>
@@ -617,97 +584,10 @@
         <w:pStyle w:val="Standard"/>
         <w:jc w:val="both"/>
       </w:pPr>
-      <w:r>
-        <w:t>**</w:t>
-      </w:r>
-      <w:r>
-        <w:t>Bug Number        :  8</w:t>
-      </w:r>
-    </w:p>
-    <w:p>
-      <w:pPr>
-        <w:pStyle w:val="Standard"/>
-        <w:jc w:val="both"/>
-      </w:pPr>
-      <w:r>
-        <w:t xml:space="preserve">Line Number       </w:t>
-      </w:r>
-      <w:r>
-        <w:t>:  470</w:t>
-      </w:r>
-      <w:r>
-        <w:t xml:space="preserve"> in cache_block_1.v</w:t>
-      </w:r>
-    </w:p>
-    <w:p>
-      <w:pPr>
-        <w:pStyle w:val="Standard"/>
-        <w:jc w:val="both"/>
-      </w:pPr>
-      <w:r>
-        <w:t>Bug Type             :  Functionality</w:t>
-      </w:r>
-    </w:p>
-    <w:p>
-      <w:pPr>
-        <w:pStyle w:val="Standard"/>
-        <w:jc w:val="both"/>
-      </w:pPr>
-      <w:r>
-        <w:t>Test Number        :  3</w:t>
-      </w:r>
-    </w:p>
-    <w:p>
-      <w:pPr>
-        <w:pStyle w:val="Standard"/>
-        <w:jc w:val="both"/>
-      </w:pPr>
-      <w:r>
-        <w:t xml:space="preserve">Bug Description  :  </w:t>
-      </w:r>
-      <w:r>
-        <w:t>Core 1</w:t>
-      </w:r>
-      <w:r>
-        <w:t xml:space="preserve"> Invalidate</w:t>
-      </w:r>
-      <w:r>
-        <w:t>s its own block after it sends Invalidate signal out</w:t>
-      </w:r>
-      <w:r>
-        <w:t>.</w:t>
-      </w:r>
-    </w:p>
-    <w:p>
-      <w:pPr>
-        <w:pStyle w:val="Standard"/>
-        <w:jc w:val="both"/>
-      </w:pPr>
-      <w:r>
-        <w:t xml:space="preserve">Fix Implemented : </w:t>
-      </w:r>
-      <w:r>
-        <w:t xml:space="preserve"> at 470 in cache_block_1.v, remove the ‘Invalidate’ term inside if condition</w:t>
-      </w:r>
-    </w:p>
-    <w:p>
-      <w:pPr>
-        <w:pStyle w:val="Standard"/>
-        <w:jc w:val="both"/>
-      </w:pPr>
-    </w:p>
-    <w:p>
-      <w:pPr>
-        <w:pStyle w:val="Standard"/>
-        <w:jc w:val="both"/>
-      </w:pPr>
-      <w:r>
-        <w:t>**</w:t>
-      </w:r>
       <w:bookmarkStart w:id="0" w:name="_GoBack"/>
       <w:bookmarkEnd w:id="0"/>
       <w:r>
-        <w:t>Bug Number        :  9</w:t>
+        <w:t>Bug Number        :  8</w:t>
       </w:r>
     </w:p>
     <w:p>
@@ -719,10 +599,10 @@
         <w:t xml:space="preserve">Line Number       </w:t>
       </w:r>
       <w:r>
-        <w:t>:  811</w:t>
-      </w:r>
-      <w:r>
-        <w:t xml:space="preserve"> in cache_block_1.v</w:t>
+        <w:t>:  654 in cache_block_0</w:t>
+      </w:r>
+      <w:r>
+        <w:t>.v</w:t>
       </w:r>
     </w:p>
     <w:p>
@@ -740,7 +620,7 @@
         <w:jc w:val="both"/>
       </w:pPr>
       <w:r>
-        <w:t>Test Number        :  3</w:t>
+        <w:t xml:space="preserve">Test Number        :  15 </w:t>
       </w:r>
     </w:p>
     <w:p>

--- a/Bug_Report_Phase_4.docx
+++ b/Bug_Report_Phase_4.docx
@@ -46,6 +46,18 @@
         <w:pStyle w:val="Standard"/>
         <w:jc w:val="both"/>
       </w:pPr>
+      <w:r>
+        <w:t>IMPORTANT: The term ‘ Core 0’ denotes the Processor with P1_DL/P1_IL cache and so on for others</w:t>
+      </w:r>
+      <w:r>
+        <w:t>.</w:t>
+      </w:r>
+    </w:p>
+    <w:p>
+      <w:pPr>
+        <w:pStyle w:val="Standard"/>
+        <w:jc w:val="both"/>
+      </w:pPr>
     </w:p>
     <w:p>
       <w:pPr>
@@ -416,6 +428,7 @@
         <w:jc w:val="both"/>
       </w:pPr>
       <w:r>
+        <w:lastRenderedPageBreak/>
         <w:t>Bug Description  :  BusRd and BusRdX assignments are interchanged.</w:t>
       </w:r>
     </w:p>
@@ -425,7 +438,6 @@
         <w:jc w:val="both"/>
       </w:pPr>
       <w:r>
-        <w:lastRenderedPageBreak/>
         <w:t>Fix Implemented :  assign BusRd to BusRd_reg and BusRdX to BusRdX_reg appropriately</w:t>
       </w:r>
     </w:p>
@@ -545,6 +557,24 @@
       <w:r>
         <w:t xml:space="preserve">     :  15</w:t>
       </w:r>
+      <w:r>
+        <w:t xml:space="preserve">   .</w:t>
+      </w:r>
+      <w:r>
+        <w:t>P1_DL, P2_DL  share a block</w:t>
+      </w:r>
+      <w:r>
+        <w:t>. Core 1</w:t>
+      </w:r>
+      <w:r>
+        <w:t xml:space="preserve"> writes to that block in P</w:t>
+      </w:r>
+      <w:r>
+        <w:t>2</w:t>
+      </w:r>
+      <w:r>
+        <w:t>_DL</w:t>
+      </w:r>
     </w:p>
     <w:p>
       <w:pPr>
@@ -584,10 +614,91 @@
         <w:pStyle w:val="Standard"/>
         <w:jc w:val="both"/>
       </w:pPr>
+      <w:r>
+        <w:t>Bug Number        :  8</w:t>
+      </w:r>
+    </w:p>
+    <w:p>
+      <w:pPr>
+        <w:pStyle w:val="Standard"/>
+        <w:jc w:val="both"/>
+      </w:pPr>
+      <w:r>
+        <w:t xml:space="preserve">Line Number       : </w:t>
+      </w:r>
+      <w:r>
+        <w:t xml:space="preserve"> around 650</w:t>
+      </w:r>
+      <w:r>
+        <w:t xml:space="preserve"> in cache_block_1.v</w:t>
+      </w:r>
+    </w:p>
+    <w:p>
+      <w:pPr>
+        <w:pStyle w:val="Standard"/>
+        <w:jc w:val="both"/>
+      </w:pPr>
+      <w:r>
+        <w:t>Bug Type             :  Functionality</w:t>
+      </w:r>
+    </w:p>
+    <w:p>
+      <w:pPr>
+        <w:pStyle w:val="Standard"/>
+        <w:jc w:val="both"/>
+      </w:pPr>
+      <w:r>
+        <w:t>Test Number        :  15</w:t>
+      </w:r>
+      <w:r>
+        <w:t xml:space="preserve">   </w:t>
+      </w:r>
+      <w:r>
+        <w:t>.P1_DL, P2_DL  share a block. Core 1 writes to that block in P2_DL</w:t>
+      </w:r>
       <w:bookmarkStart w:id="0" w:name="_GoBack"/>
       <w:bookmarkEnd w:id="0"/>
-      <w:r>
-        <w:t>Bug Number        :  8</w:t>
+    </w:p>
+    <w:p>
+      <w:pPr>
+        <w:pStyle w:val="Standard"/>
+        <w:jc w:val="both"/>
+      </w:pPr>
+      <w:r>
+        <w:t xml:space="preserve">Bug Description  :  Core </w:t>
+      </w:r>
+      <w:r>
+        <w:t>1 Updates MESI State without checking All_invalidation Signal</w:t>
+      </w:r>
+      <w:r>
+        <w:t>.</w:t>
+      </w:r>
+    </w:p>
+    <w:p>
+      <w:pPr>
+        <w:pStyle w:val="Standard"/>
+        <w:jc w:val="both"/>
+      </w:pPr>
+      <w:r>
+        <w:t>Fix Implemented :  Add Invalidate logic at 647 in cache_block_1.v</w:t>
+      </w:r>
+    </w:p>
+    <w:p>
+      <w:pPr>
+        <w:pStyle w:val="Standard"/>
+        <w:jc w:val="both"/>
+      </w:pPr>
+    </w:p>
+    <w:p>
+      <w:pPr>
+        <w:pStyle w:val="Standard"/>
+        <w:jc w:val="both"/>
+      </w:pPr>
+      <w:r>
+        <w:t xml:space="preserve">Bug Number        </w:t>
+      </w:r>
+      <w:r>
+        <w:t>:  9</w:t>
       </w:r>
     </w:p>
     <w:p>
@@ -645,6 +756,108 @@
       </w:r>
       <w:r>
         <w:t>Uncomment the logic for asserting Invalidation_done.</w:t>
+      </w:r>
+    </w:p>
+    <w:p>
+      <w:pPr>
+        <w:pStyle w:val="Standard"/>
+        <w:jc w:val="both"/>
+      </w:pPr>
+    </w:p>
+    <w:p>
+      <w:pPr>
+        <w:pStyle w:val="Standard"/>
+        <w:jc w:val="both"/>
+      </w:pPr>
+      <w:r>
+        <w:t xml:space="preserve">Bug Number        :  </w:t>
+      </w:r>
+      <w:r>
+        <w:t>10</w:t>
+      </w:r>
+    </w:p>
+    <w:p>
+      <w:pPr>
+        <w:pStyle w:val="Standard"/>
+        <w:jc w:val="both"/>
+      </w:pPr>
+      <w:r>
+        <w:t xml:space="preserve">Line Number       </w:t>
+      </w:r>
+      <w:r>
+        <w:t>:  127  in cache_multi_config_1</w:t>
+      </w:r>
+      <w:r>
+        <w:t>.v</w:t>
+      </w:r>
+    </w:p>
+    <w:p>
+      <w:pPr>
+        <w:pStyle w:val="Standard"/>
+        <w:jc w:val="both"/>
+      </w:pPr>
+      <w:r>
+        <w:t>Bug Type             :  Functionality</w:t>
+      </w:r>
+    </w:p>
+    <w:p>
+      <w:pPr>
+        <w:pStyle w:val="Standard"/>
+        <w:jc w:val="both"/>
+      </w:pPr>
+      <w:r>
+        <w:t xml:space="preserve">Test Number        :  15 </w:t>
+      </w:r>
+      <w:r>
+        <w:t>. P1_DL</w:t>
+      </w:r>
+      <w:r>
+        <w:t>,</w:t>
+      </w:r>
+      <w:r>
+        <w:t xml:space="preserve"> P2_DL </w:t>
+      </w:r>
+      <w:r>
+        <w:t xml:space="preserve"> share a block. Core 0 w</w:t>
+      </w:r>
+      <w:r>
+        <w:t>rites to that block in P1_DL</w:t>
+      </w:r>
+    </w:p>
+    <w:p>
+      <w:pPr>
+        <w:pStyle w:val="Standard"/>
+        <w:jc w:val="both"/>
+      </w:pPr>
+      <w:r>
+        <w:t>Bug Description  :  All_</w:t>
+      </w:r>
+      <w:r>
+        <w:t xml:space="preserve">Invalidation_done </w:t>
+      </w:r>
+      <w:r>
+        <w:t xml:space="preserve">is not asserted after </w:t>
+      </w:r>
+      <w:r>
+        <w:t>Invalidation_done is set by core 1</w:t>
+      </w:r>
+      <w:r>
+        <w:t>.</w:t>
+      </w:r>
+    </w:p>
+    <w:p>
+      <w:pPr>
+        <w:pStyle w:val="Standard"/>
+        <w:jc w:val="both"/>
+      </w:pPr>
+      <w:r>
+        <w:t xml:space="preserve">Fix Implemented :  </w:t>
+      </w:r>
+      <w:r>
+        <w:t xml:space="preserve">Use the commented logic and not the workaround at 129 in </w:t>
+      </w:r>
+      <w:r>
+        <w:t>cache_multi_config_1.v</w:t>
       </w:r>
     </w:p>
     <w:p>

--- a/Bug_Report_Phase_4.docx
+++ b/Bug_Report_Phase_4.docx
@@ -558,22 +558,7 @@
         <w:t xml:space="preserve">     :  15</w:t>
       </w:r>
       <w:r>
-        <w:t xml:space="preserve">   .</w:t>
-      </w:r>
-      <w:r>
-        <w:t>P1_DL, P2_DL  share a block</w:t>
-      </w:r>
-      <w:r>
-        <w:t>. Core 1</w:t>
-      </w:r>
-      <w:r>
-        <w:t xml:space="preserve"> writes to that block in P</w:t>
-      </w:r>
-      <w:r>
-        <w:t>2</w:t>
-      </w:r>
-      <w:r>
-        <w:t>_DL</w:t>
+        <w:t xml:space="preserve">   .P1_DL, P2_DL  share a block. Core 1 writes to that block in P2_DL</w:t>
       </w:r>
     </w:p>
     <w:p>
@@ -627,10 +612,10 @@
         <w:t xml:space="preserve">Line Number       : </w:t>
       </w:r>
       <w:r>
-        <w:t xml:space="preserve"> around 650</w:t>
-      </w:r>
-      <w:r>
-        <w:t xml:space="preserve"> in cache_block_1.v</w:t>
+        <w:t xml:space="preserve"> 470 in cache_block_0</w:t>
+      </w:r>
+      <w:r>
+        <w:t>.v</w:t>
       </w:r>
     </w:p>
     <w:p>
@@ -648,216 +633,547 @@
         <w:jc w:val="both"/>
       </w:pPr>
       <w:r>
+        <w:t>Test Number        :  15   .P1_DL, P2_DL  share a block. Core 1 writes to that block in P2_DL</w:t>
+      </w:r>
+    </w:p>
+    <w:p>
+      <w:pPr>
+        <w:pStyle w:val="Standard"/>
+        <w:jc w:val="both"/>
+      </w:pPr>
+      <w:r>
+        <w:t>Bug Description  :  Core 0 does not send Invalidate it’s block upon assertion of invalidate signal.</w:t>
+      </w:r>
+    </w:p>
+    <w:p>
+      <w:pPr>
+        <w:pStyle w:val="Standard"/>
+        <w:jc w:val="both"/>
+      </w:pPr>
+      <w:r>
+        <w:t xml:space="preserve">Fix Implemented : </w:t>
+      </w:r>
+      <w:r>
+        <w:t xml:space="preserve"> In the If condition at line 470 in cache_block_0, include ‘|| Invalidate’ to fix this.</w:t>
+      </w:r>
+    </w:p>
+    <w:p>
+      <w:pPr>
+        <w:pStyle w:val="Standard"/>
+        <w:jc w:val="both"/>
+      </w:pPr>
+    </w:p>
+    <w:p>
+      <w:pPr>
+        <w:pStyle w:val="Standard"/>
+        <w:jc w:val="both"/>
+      </w:pPr>
+    </w:p>
+    <w:p>
+      <w:pPr>
+        <w:pStyle w:val="Standard"/>
+        <w:jc w:val="both"/>
+      </w:pPr>
+      <w:r>
+        <w:t xml:space="preserve">Bug Number        </w:t>
+      </w:r>
+      <w:r>
+        <w:t>:  9</w:t>
+      </w:r>
+    </w:p>
+    <w:p>
+      <w:pPr>
+        <w:pStyle w:val="Standard"/>
+        <w:jc w:val="both"/>
+      </w:pPr>
+      <w:r>
+        <w:t>Line Number       :  around 650 in cache_block_1.v</w:t>
+      </w:r>
+    </w:p>
+    <w:p>
+      <w:pPr>
+        <w:pStyle w:val="Standard"/>
+        <w:jc w:val="both"/>
+      </w:pPr>
+      <w:r>
+        <w:t>Bug Type             :  Functionality</w:t>
+      </w:r>
+    </w:p>
+    <w:p>
+      <w:pPr>
+        <w:pStyle w:val="Standard"/>
+        <w:jc w:val="both"/>
+      </w:pPr>
+      <w:r>
         <w:t>Test Number        :  15</w:t>
       </w:r>
       <w:r>
-        <w:t xml:space="preserve">   </w:t>
-      </w:r>
-      <w:r>
-        <w:t>.P1_DL, P2_DL  share a block. Core 1 writes to that block in P2_DL</w:t>
+        <w:t xml:space="preserve">   .P1_DL, P2_DL  share a block. Core 1 writes to that block in P2_DL</w:t>
+      </w:r>
+    </w:p>
+    <w:p>
+      <w:pPr>
+        <w:pStyle w:val="Standard"/>
+        <w:jc w:val="both"/>
+      </w:pPr>
+      <w:r>
+        <w:t>Bug Description  :  Core 1 Updates MESI State without checking All_invalidation Signal.</w:t>
+      </w:r>
+    </w:p>
+    <w:p>
+      <w:pPr>
+        <w:pStyle w:val="Standard"/>
+        <w:jc w:val="both"/>
+      </w:pPr>
+      <w:r>
+        <w:t>Fix Implemented :  Add Invalidate logic at 647 in cache_block_1.v</w:t>
+      </w:r>
+    </w:p>
+    <w:p>
+      <w:pPr>
+        <w:pStyle w:val="Standard"/>
+        <w:jc w:val="both"/>
+      </w:pPr>
+    </w:p>
+    <w:p>
+      <w:pPr>
+        <w:pStyle w:val="Standard"/>
+        <w:jc w:val="both"/>
+      </w:pPr>
+      <w:r>
+        <w:t xml:space="preserve">Bug Number        </w:t>
+      </w:r>
+      <w:r>
+        <w:t>:  10</w:t>
+      </w:r>
+    </w:p>
+    <w:p>
+      <w:pPr>
+        <w:pStyle w:val="Standard"/>
+        <w:jc w:val="both"/>
+      </w:pPr>
+      <w:r>
+        <w:t xml:space="preserve">Line Number       </w:t>
+      </w:r>
+      <w:r>
+        <w:t>:  654 in cache_block_0</w:t>
+      </w:r>
+      <w:r>
+        <w:t>.v</w:t>
+      </w:r>
+    </w:p>
+    <w:p>
+      <w:pPr>
+        <w:pStyle w:val="Standard"/>
+        <w:jc w:val="both"/>
+      </w:pPr>
+      <w:r>
+        <w:t>Bug Type             :  Functionality</w:t>
+      </w:r>
+    </w:p>
+    <w:p>
+      <w:pPr>
+        <w:pStyle w:val="Standard"/>
+        <w:jc w:val="both"/>
+      </w:pPr>
+      <w:r>
+        <w:t xml:space="preserve">Test Number        :  15 </w:t>
+      </w:r>
+    </w:p>
+    <w:p>
+      <w:pPr>
+        <w:pStyle w:val="Standard"/>
+        <w:jc w:val="both"/>
+      </w:pPr>
+      <w:r>
+        <w:t>Bug Description  :  Core 1</w:t>
+      </w:r>
+      <w:r>
+        <w:t xml:space="preserve"> does not assert Invalidation_done signal upon invalidating its shared block.</w:t>
+      </w:r>
+    </w:p>
+    <w:p>
+      <w:pPr>
+        <w:pStyle w:val="Standard"/>
+        <w:jc w:val="both"/>
+      </w:pPr>
+      <w:r>
+        <w:t xml:space="preserve">Fix Implemented :  </w:t>
+      </w:r>
+      <w:r>
+        <w:t>Uncomment the logic for asserting Invalidation_done.</w:t>
+      </w:r>
+    </w:p>
+    <w:p>
+      <w:pPr>
+        <w:pStyle w:val="Standard"/>
+        <w:jc w:val="both"/>
+      </w:pPr>
+    </w:p>
+    <w:p>
+      <w:pPr>
+        <w:pStyle w:val="Standard"/>
+        <w:jc w:val="both"/>
+      </w:pPr>
+      <w:r>
+        <w:t xml:space="preserve">Bug Number        :  </w:t>
+      </w:r>
+      <w:r>
+        <w:t>11</w:t>
+      </w:r>
+    </w:p>
+    <w:p>
+      <w:pPr>
+        <w:pStyle w:val="Standard"/>
+        <w:jc w:val="both"/>
+      </w:pPr>
+      <w:r>
+        <w:t>Line Number       :  127  in cache_multi_config_1.v</w:t>
+      </w:r>
+    </w:p>
+    <w:p>
+      <w:pPr>
+        <w:pStyle w:val="Standard"/>
+        <w:jc w:val="both"/>
+      </w:pPr>
+      <w:r>
+        <w:t>Bug Type             :  Functionality</w:t>
+      </w:r>
+    </w:p>
+    <w:p>
+      <w:pPr>
+        <w:pStyle w:val="Standard"/>
+        <w:jc w:val="both"/>
+      </w:pPr>
+      <w:r>
+        <w:t xml:space="preserve">Test Number        :  15 </w:t>
+      </w:r>
+      <w:r>
+        <w:t>. P1_DL</w:t>
+      </w:r>
+      <w:r>
+        <w:t>,</w:t>
+      </w:r>
+      <w:r>
+        <w:t xml:space="preserve"> P2_DL </w:t>
+      </w:r>
+      <w:r>
+        <w:t xml:space="preserve"> share a block. Core 0 w</w:t>
+      </w:r>
+      <w:r>
+        <w:t>rites to that block in P1_DL</w:t>
+      </w:r>
+    </w:p>
+    <w:p>
+      <w:pPr>
+        <w:pStyle w:val="Standard"/>
+        <w:jc w:val="both"/>
+      </w:pPr>
+      <w:r>
+        <w:t>Bug Description  :  All_</w:t>
+      </w:r>
+      <w:r>
+        <w:t xml:space="preserve">Invalidation_done </w:t>
+      </w:r>
+      <w:r>
+        <w:t xml:space="preserve">is not asserted after </w:t>
+      </w:r>
+      <w:r>
+        <w:t>Invalidation_done is set by core 1</w:t>
+      </w:r>
+      <w:r>
+        <w:t>.</w:t>
+      </w:r>
+    </w:p>
+    <w:p>
+      <w:pPr>
+        <w:pStyle w:val="Standard"/>
+        <w:jc w:val="both"/>
+      </w:pPr>
+      <w:r>
+        <w:t xml:space="preserve">Fix Implemented :  </w:t>
+      </w:r>
+      <w:r>
+        <w:t>Use the commented logic and not the workaround at 129 in cache_multi_config_1.v</w:t>
+      </w:r>
+    </w:p>
+    <w:p>
+      <w:pPr>
+        <w:pStyle w:val="Standard"/>
+        <w:jc w:val="both"/>
+      </w:pPr>
+    </w:p>
+    <w:p>
+      <w:pPr>
+        <w:pStyle w:val="Standard"/>
+        <w:jc w:val="both"/>
+      </w:pPr>
+      <w:r>
+        <w:t xml:space="preserve">Bug Number        </w:t>
+      </w:r>
+      <w:r>
+        <w:t>:  12</w:t>
+      </w:r>
+    </w:p>
+    <w:p>
+      <w:pPr>
+        <w:pStyle w:val="Standard"/>
+        <w:jc w:val="both"/>
+      </w:pPr>
+      <w:r>
+        <w:t>Line Number       :  around 685 in cache_block_1.v</w:t>
+      </w:r>
+    </w:p>
+    <w:p>
+      <w:pPr>
+        <w:pStyle w:val="Standard"/>
+        <w:jc w:val="both"/>
+      </w:pPr>
+      <w:r>
+        <w:t>Bug Type             :  Functionality</w:t>
+      </w:r>
+    </w:p>
+    <w:p>
+      <w:pPr>
+        <w:pStyle w:val="Standard"/>
+        <w:jc w:val="both"/>
+      </w:pPr>
+      <w:r>
+        <w:lastRenderedPageBreak/>
+        <w:t>Test Number        :  15   .P1_DL, P2_DL  share a block. Core 1 writes to that block in P2_DL</w:t>
+      </w:r>
+    </w:p>
+    <w:p>
+      <w:pPr>
+        <w:pStyle w:val="Standard"/>
+        <w:jc w:val="both"/>
+      </w:pPr>
+      <w:r>
+        <w:t xml:space="preserve">Bug Description  :  Core </w:t>
+      </w:r>
+      <w:r>
+        <w:t>1 asserts BusRdX_reg even though this is a hit in Core 1.</w:t>
+      </w:r>
+    </w:p>
+    <w:p>
+      <w:pPr>
+        <w:pStyle w:val="Standard"/>
+        <w:jc w:val="both"/>
+      </w:pPr>
+      <w:r>
+        <w:t xml:space="preserve">Fix Implemented : </w:t>
+      </w:r>
+      <w:r>
+        <w:t xml:space="preserve"> </w:t>
+      </w:r>
+      <w:r>
+        <w:t>Could not figure out the fix.</w:t>
+      </w:r>
+    </w:p>
+    <w:p>
+      <w:pPr>
+        <w:pStyle w:val="Standard"/>
+        <w:jc w:val="both"/>
+      </w:pPr>
+    </w:p>
+    <w:p>
+      <w:pPr>
+        <w:pStyle w:val="Standard"/>
+        <w:jc w:val="both"/>
+      </w:pPr>
+    </w:p>
+    <w:p>
+      <w:pPr>
+        <w:pStyle w:val="Standard"/>
+        <w:jc w:val="both"/>
+      </w:pPr>
+      <w:r>
+        <w:t xml:space="preserve">Bug Number        </w:t>
+      </w:r>
+      <w:r>
+        <w:t>:  13</w:t>
+      </w:r>
+    </w:p>
+    <w:p>
+      <w:pPr>
+        <w:pStyle w:val="Standard"/>
+        <w:jc w:val="both"/>
+      </w:pPr>
+      <w:r>
+        <w:t xml:space="preserve">Line Number       :  around </w:t>
+      </w:r>
+      <w:r>
+        <w:t>272 in cache_block_2.v</w:t>
+      </w:r>
+    </w:p>
+    <w:p>
+      <w:pPr>
+        <w:pStyle w:val="Standard"/>
+        <w:jc w:val="both"/>
+      </w:pPr>
+      <w:r>
+        <w:t>Bug Type             :  Functionality</w:t>
+      </w:r>
+    </w:p>
+    <w:p>
+      <w:pPr>
+        <w:pStyle w:val="Standard"/>
+        <w:tabs>
+          <w:tab w:val="left" w:pos="3030"/>
+        </w:tabs>
+        <w:jc w:val="both"/>
+      </w:pPr>
+      <w:r>
+        <w:t xml:space="preserve">Test Number        </w:t>
+      </w:r>
+      <w:r>
+        <w:t>:  2</w:t>
+      </w:r>
+      <w:r>
+        <w:t xml:space="preserve"> </w:t>
+      </w:r>
+      <w:r>
+        <w:t>. Read Miss on Core 2 in an attempt to create and Exclusive state block.</w:t>
+      </w:r>
+    </w:p>
+    <w:p>
+      <w:pPr>
+        <w:pStyle w:val="Standard"/>
+        <w:jc w:val="both"/>
+      </w:pPr>
+      <w:r>
+        <w:t xml:space="preserve">Bug Description  :  3 out of 4 lines are being loaded with Data. Occurs due to wrong assignment of </w:t>
+      </w:r>
+      <w:r>
+        <w:t>Access_blk_proc</w:t>
+      </w:r>
+      <w:r>
+        <w:t>[*] . All 4 of them are reversed.</w:t>
+      </w:r>
+    </w:p>
+    <w:p>
+      <w:pPr>
+        <w:pStyle w:val="Standard"/>
+        <w:jc w:val="both"/>
+      </w:pPr>
+      <w:r>
+        <w:t xml:space="preserve">Fix Implemented :  </w:t>
+      </w:r>
+      <w:r>
+        <w:t>Assign the Access_blk_proc[*] correctly.</w:t>
+      </w:r>
+    </w:p>
+    <w:p>
+      <w:pPr>
+        <w:pStyle w:val="Standard"/>
+        <w:jc w:val="both"/>
+      </w:pPr>
+    </w:p>
+    <w:p>
+      <w:pPr>
+        <w:pStyle w:val="Standard"/>
+        <w:jc w:val="both"/>
+      </w:pPr>
+      <w:r>
+        <w:t xml:space="preserve">Bug Number        </w:t>
+      </w:r>
+      <w:r>
+        <w:t>:  15</w:t>
+      </w:r>
+    </w:p>
+    <w:p>
+      <w:pPr>
+        <w:pStyle w:val="Standard"/>
+        <w:jc w:val="both"/>
+      </w:pPr>
+      <w:r>
+        <w:t xml:space="preserve">Line Number       :  around </w:t>
+      </w:r>
+      <w:r>
+        <w:t>102 in cache_controller</w:t>
+      </w:r>
+      <w:r>
+        <w:t>_2.v</w:t>
+      </w:r>
+    </w:p>
+    <w:p>
+      <w:pPr>
+        <w:pStyle w:val="Standard"/>
+        <w:jc w:val="both"/>
+      </w:pPr>
+      <w:r>
+        <w:t>Bug Type             :  Functionality</w:t>
+      </w:r>
+    </w:p>
+    <w:p>
+      <w:pPr>
+        <w:pStyle w:val="Standard"/>
+        <w:tabs>
+          <w:tab w:val="left" w:pos="3030"/>
+        </w:tabs>
+        <w:jc w:val="both"/>
+      </w:pPr>
+      <w:r>
+        <w:t xml:space="preserve">Test Number        </w:t>
+      </w:r>
+      <w:r>
+        <w:t>:  16.  Checking LRU Functionality on Core 2 i.e P3_DL</w:t>
+      </w:r>
+    </w:p>
+    <w:p>
+      <w:pPr>
+        <w:pStyle w:val="Standard"/>
+        <w:jc w:val="both"/>
+      </w:pPr>
+      <w:r>
+        <w:t xml:space="preserve">Bug Description  :  </w:t>
+      </w:r>
+      <w:r>
+        <w:t>wrong lines are being replaced when the set is full</w:t>
+      </w:r>
+      <w:r>
+        <w:t>.</w:t>
+      </w:r>
+      <w:r>
+        <w:t xml:space="preserve"> This is due to incorrect assignment of parameters </w:t>
+      </w:r>
+      <w:r>
+        <w:t xml:space="preserve"> </w:t>
+      </w:r>
+      <w:r>
+        <w:t>BLK*</w:t>
+      </w:r>
+      <w:r>
+        <w:t>_REPLACEMENT</w:t>
+      </w:r>
+      <w:r>
+        <w:t>.</w:t>
+      </w:r>
+    </w:p>
+    <w:p>
+      <w:pPr>
+        <w:pStyle w:val="Standard"/>
+        <w:jc w:val="both"/>
+      </w:pPr>
+      <w:r>
+        <w:t xml:space="preserve">Fix Implemented :  </w:t>
+      </w:r>
+      <w:r>
+        <w:t xml:space="preserve">Assign the </w:t>
+      </w:r>
+      <w:r>
+        <w:t>BLK*</w:t>
+      </w:r>
+      <w:r>
+        <w:t>_REPLACEMENT</w:t>
+      </w:r>
+      <w:r>
+        <w:t xml:space="preserve">  c</w:t>
       </w:r>
       <w:bookmarkStart w:id="0" w:name="_GoBack"/>
       <w:bookmarkEnd w:id="0"/>
-    </w:p>
-    <w:p>
-      <w:pPr>
-        <w:pStyle w:val="Standard"/>
-        <w:jc w:val="both"/>
-      </w:pPr>
-      <w:r>
-        <w:t xml:space="preserve">Bug Description  :  Core </w:t>
-      </w:r>
-      <w:r>
-        <w:t>1 Updates MESI State without checking All_invalidation Signal</w:t>
-      </w:r>
-      <w:r>
-        <w:t>.</w:t>
-      </w:r>
-    </w:p>
-    <w:p>
-      <w:pPr>
-        <w:pStyle w:val="Standard"/>
-        <w:jc w:val="both"/>
-      </w:pPr>
-      <w:r>
-        <w:t>Fix Implemented :  Add Invalidate logic at 647 in cache_block_1.v</w:t>
-      </w:r>
-    </w:p>
-    <w:p>
-      <w:pPr>
-        <w:pStyle w:val="Standard"/>
-        <w:jc w:val="both"/>
-      </w:pPr>
-    </w:p>
-    <w:p>
-      <w:pPr>
-        <w:pStyle w:val="Standard"/>
-        <w:jc w:val="both"/>
-      </w:pPr>
-      <w:r>
-        <w:t xml:space="preserve">Bug Number        </w:t>
-      </w:r>
-      <w:r>
-        <w:t>:  9</w:t>
-      </w:r>
-    </w:p>
-    <w:p>
-      <w:pPr>
-        <w:pStyle w:val="Standard"/>
-        <w:jc w:val="both"/>
-      </w:pPr>
-      <w:r>
-        <w:t xml:space="preserve">Line Number       </w:t>
-      </w:r>
-      <w:r>
-        <w:t>:  654 in cache_block_0</w:t>
-      </w:r>
-      <w:r>
-        <w:t>.v</w:t>
-      </w:r>
-    </w:p>
-    <w:p>
-      <w:pPr>
-        <w:pStyle w:val="Standard"/>
-        <w:jc w:val="both"/>
-      </w:pPr>
-      <w:r>
-        <w:t>Bug Type             :  Functionality</w:t>
-      </w:r>
-    </w:p>
-    <w:p>
-      <w:pPr>
-        <w:pStyle w:val="Standard"/>
-        <w:jc w:val="both"/>
-      </w:pPr>
-      <w:r>
-        <w:t xml:space="preserve">Test Number        :  15 </w:t>
-      </w:r>
-    </w:p>
-    <w:p>
-      <w:pPr>
-        <w:pStyle w:val="Standard"/>
-        <w:jc w:val="both"/>
-      </w:pPr>
-      <w:r>
-        <w:t>Bug Description  :  Core 1</w:t>
-      </w:r>
-      <w:r>
-        <w:t xml:space="preserve"> does not assert Invalidation_done signal upon invalidating its shared block.</w:t>
-      </w:r>
-    </w:p>
-    <w:p>
-      <w:pPr>
-        <w:pStyle w:val="Standard"/>
-        <w:jc w:val="both"/>
-      </w:pPr>
-      <w:r>
-        <w:t xml:space="preserve">Fix Implemented :  </w:t>
-      </w:r>
-      <w:r>
-        <w:t>Uncomment the logic for asserting Invalidation_done.</w:t>
-      </w:r>
-    </w:p>
-    <w:p>
-      <w:pPr>
-        <w:pStyle w:val="Standard"/>
-        <w:jc w:val="both"/>
-      </w:pPr>
-    </w:p>
-    <w:p>
-      <w:pPr>
-        <w:pStyle w:val="Standard"/>
-        <w:jc w:val="both"/>
-      </w:pPr>
-      <w:r>
-        <w:t xml:space="preserve">Bug Number        :  </w:t>
-      </w:r>
-      <w:r>
-        <w:t>10</w:t>
-      </w:r>
-    </w:p>
-    <w:p>
-      <w:pPr>
-        <w:pStyle w:val="Standard"/>
-        <w:jc w:val="both"/>
-      </w:pPr>
-      <w:r>
-        <w:t xml:space="preserve">Line Number       </w:t>
-      </w:r>
-      <w:r>
-        <w:t>:  127  in cache_multi_config_1</w:t>
-      </w:r>
-      <w:r>
-        <w:t>.v</w:t>
-      </w:r>
-    </w:p>
-    <w:p>
-      <w:pPr>
-        <w:pStyle w:val="Standard"/>
-        <w:jc w:val="both"/>
-      </w:pPr>
-      <w:r>
-        <w:t>Bug Type             :  Functionality</w:t>
-      </w:r>
-    </w:p>
-    <w:p>
-      <w:pPr>
-        <w:pStyle w:val="Standard"/>
-        <w:jc w:val="both"/>
-      </w:pPr>
-      <w:r>
-        <w:t xml:space="preserve">Test Number        :  15 </w:t>
-      </w:r>
-      <w:r>
-        <w:t>. P1_DL</w:t>
-      </w:r>
-      <w:r>
-        <w:t>,</w:t>
-      </w:r>
-      <w:r>
-        <w:t xml:space="preserve"> P2_DL </w:t>
-      </w:r>
-      <w:r>
-        <w:t xml:space="preserve"> share a block. Core 0 w</w:t>
-      </w:r>
-      <w:r>
-        <w:t>rites to that block in P1_DL</w:t>
-      </w:r>
-    </w:p>
-    <w:p>
-      <w:pPr>
-        <w:pStyle w:val="Standard"/>
-        <w:jc w:val="both"/>
-      </w:pPr>
-      <w:r>
-        <w:t>Bug Description  :  All_</w:t>
-      </w:r>
-      <w:r>
-        <w:t xml:space="preserve">Invalidation_done </w:t>
-      </w:r>
-      <w:r>
-        <w:t xml:space="preserve">is not asserted after </w:t>
-      </w:r>
-      <w:r>
-        <w:t>Invalidation_done is set by core 1</w:t>
-      </w:r>
-      <w:r>
-        <w:t>.</w:t>
-      </w:r>
-    </w:p>
-    <w:p>
-      <w:pPr>
-        <w:pStyle w:val="Standard"/>
-        <w:jc w:val="both"/>
-      </w:pPr>
-      <w:r>
-        <w:t xml:space="preserve">Fix Implemented :  </w:t>
-      </w:r>
-      <w:r>
-        <w:t xml:space="preserve">Use the commented logic and not the workaround at 129 in </w:t>
-      </w:r>
-      <w:r>
-        <w:t>cache_multi_config_1.v</w:t>
+      <w:r>
+        <w:t>orrectly as per PLRU in HAS3.0</w:t>
       </w:r>
     </w:p>
     <w:p>

--- a/Bug_Report_Phase_4.docx
+++ b/Bug_Report_Phase_4.docx
@@ -988,22 +988,16 @@
         <w:jc w:val="both"/>
       </w:pPr>
       <w:r>
-        <w:t xml:space="preserve">Bug Number        </w:t>
-      </w:r>
-      <w:r>
-        <w:t>:  13</w:t>
-      </w:r>
-    </w:p>
-    <w:p>
-      <w:pPr>
-        <w:pStyle w:val="Standard"/>
-        <w:jc w:val="both"/>
-      </w:pPr>
-      <w:r>
-        <w:t xml:space="preserve">Line Number       :  around </w:t>
-      </w:r>
-      <w:r>
-        <w:t>272 in cache_block_2.v</w:t>
+        <w:t>Bug Number        :  13</w:t>
+      </w:r>
+    </w:p>
+    <w:p>
+      <w:pPr>
+        <w:pStyle w:val="Standard"/>
+        <w:jc w:val="both"/>
+      </w:pPr>
+      <w:r>
+        <w:t>Line Number       :  around 272 in cache_block_2.v</w:t>
       </w:r>
     </w:p>
     <w:p>
@@ -1075,25 +1069,16 @@
         <w:jc w:val="both"/>
       </w:pPr>
       <w:r>
-        <w:t xml:space="preserve">Bug Number        </w:t>
-      </w:r>
-      <w:r>
-        <w:t>:  15</w:t>
-      </w:r>
-    </w:p>
-    <w:p>
-      <w:pPr>
-        <w:pStyle w:val="Standard"/>
-        <w:jc w:val="both"/>
-      </w:pPr>
-      <w:r>
-        <w:t xml:space="preserve">Line Number       :  around </w:t>
-      </w:r>
-      <w:r>
-        <w:t>102 in cache_controller</w:t>
-      </w:r>
-      <w:r>
-        <w:t>_2.v</w:t>
+        <w:t>Bug Number        :  15</w:t>
+      </w:r>
+    </w:p>
+    <w:p>
+      <w:pPr>
+        <w:pStyle w:val="Standard"/>
+        <w:jc w:val="both"/>
+      </w:pPr>
+      <w:r>
+        <w:t>Line Number       :  around 102 in cache_controller_2.v</w:t>
       </w:r>
     </w:p>
     <w:p>
@@ -1159,22 +1144,100 @@
         <w:t xml:space="preserve">Fix Implemented :  </w:t>
       </w:r>
       <w:r>
-        <w:t xml:space="preserve">Assign the </w:t>
-      </w:r>
-      <w:r>
-        <w:t>BLK*</w:t>
+        <w:t>Assign the BLK*</w:t>
       </w:r>
       <w:r>
         <w:t>_REPLACEMENT</w:t>
       </w:r>
       <w:r>
-        <w:t xml:space="preserve">  c</w:t>
+        <w:t xml:space="preserve">  correctly as per PLRU in HAS3.0</w:t>
+      </w:r>
+    </w:p>
+    <w:p>
+      <w:pPr>
+        <w:pStyle w:val="Standard"/>
+        <w:jc w:val="both"/>
+      </w:pPr>
+    </w:p>
+    <w:p>
+      <w:pPr>
+        <w:pStyle w:val="Standard"/>
+        <w:jc w:val="both"/>
+      </w:pPr>
+      <w:r>
+        <w:t>Bug Number        :  16</w:t>
+      </w:r>
+    </w:p>
+    <w:p>
+      <w:pPr>
+        <w:pStyle w:val="Standard"/>
+        <w:jc w:val="both"/>
+      </w:pPr>
+      <w:r>
+        <w:t>Line Number       :  348  in cache_block_I_1</w:t>
+      </w:r>
+      <w:r>
+        <w:t>.v</w:t>
+      </w:r>
+    </w:p>
+    <w:p>
+      <w:pPr>
+        <w:pStyle w:val="Standard"/>
+        <w:jc w:val="both"/>
+      </w:pPr>
+      <w:r>
+        <w:t>Bug Type             :  Functionality</w:t>
+      </w:r>
+    </w:p>
+    <w:p>
+      <w:pPr>
+        <w:pStyle w:val="Standard"/>
+        <w:tabs>
+          <w:tab w:val="left" w:pos="3030"/>
+        </w:tabs>
+        <w:jc w:val="both"/>
+      </w:pPr>
+      <w:r>
+        <w:t xml:space="preserve">Test Number        </w:t>
+      </w:r>
+      <w:r>
+        <w:t>:  17</w:t>
+      </w:r>
+      <w:r>
+        <w:t>.  Checking Read Miss Functionality on Core 1 Instruction Cache i.e P2_I</w:t>
+      </w:r>
+      <w:r>
+        <w:t>L</w:t>
+      </w:r>
+    </w:p>
+    <w:p>
+      <w:pPr>
+        <w:pStyle w:val="Standard"/>
+        <w:jc w:val="both"/>
+      </w:pPr>
+      <w:r>
+        <w:t xml:space="preserve">Bug Description  :  </w:t>
+      </w:r>
+      <w:r>
+        <w:t xml:space="preserve">Cache_var is not written with the data from Data_Bus_Com due to incorrect assignment at 348 in </w:t>
+      </w:r>
+      <w:r>
+        <w:t>cache_block_I_1.v</w:t>
+      </w:r>
+    </w:p>
+    <w:p>
+      <w:pPr>
+        <w:pStyle w:val="Standard"/>
+        <w:jc w:val="both"/>
+      </w:pPr>
+      <w:r>
+        <w:t xml:space="preserve">Fix Implemented :  </w:t>
+      </w:r>
+      <w:r>
+        <w:t>Assign Cache_var to Data_Bus_Com appropriately</w:t>
       </w:r>
       <w:bookmarkStart w:id="0" w:name="_GoBack"/>
       <w:bookmarkEnd w:id="0"/>
-      <w:r>
-        <w:t>orrectly as per PLRU in HAS3.0</w:t>
-      </w:r>
     </w:p>
     <w:p>
       <w:pPr>

--- a/Bug_Report_Phase_4.docx
+++ b/Bug_Report_Phase_4.docx
@@ -1066,10 +1066,16 @@
     <w:p>
       <w:pPr>
         <w:pStyle w:val="Standard"/>
-        <w:jc w:val="both"/>
-      </w:pPr>
-      <w:r>
-        <w:t>Bug Number        :  15</w:t>
+        <w:tabs>
+          <w:tab w:val="left" w:pos="2685"/>
+        </w:tabs>
+        <w:jc w:val="both"/>
+      </w:pPr>
+      <w:r>
+        <w:t xml:space="preserve">Bug Number        </w:t>
+      </w:r>
+      <w:r>
+        <w:t>:  14</w:t>
       </w:r>
     </w:p>
     <w:p>
@@ -1156,16 +1162,16 @@
     <w:p>
       <w:pPr>
         <w:pStyle w:val="Standard"/>
-        <w:jc w:val="both"/>
-      </w:pPr>
-    </w:p>
-    <w:p>
-      <w:pPr>
-        <w:pStyle w:val="Standard"/>
-        <w:jc w:val="both"/>
-      </w:pPr>
-      <w:r>
-        <w:t>Bug Number        :  16</w:t>
+        <w:jc w:val="center"/>
+      </w:pPr>
+    </w:p>
+    <w:p>
+      <w:pPr>
+        <w:pStyle w:val="Standard"/>
+        <w:jc w:val="both"/>
+      </w:pPr>
+      <w:r>
+        <w:t>Bug Number        :  15</w:t>
       </w:r>
     </w:p>
     <w:p>
@@ -1236,8 +1242,125 @@
       <w:r>
         <w:t>Assign Cache_var to Data_Bus_Com appropriately</w:t>
       </w:r>
+    </w:p>
+    <w:p>
+      <w:pPr>
+        <w:pStyle w:val="Standard"/>
+        <w:jc w:val="both"/>
+      </w:pPr>
+    </w:p>
+    <w:p>
+      <w:pPr>
+        <w:pStyle w:val="Standard"/>
+        <w:jc w:val="both"/>
+      </w:pPr>
+      <w:r>
+        <w:t>Bug Number        :  16</w:t>
+      </w:r>
+    </w:p>
+    <w:p>
+      <w:pPr>
+        <w:pStyle w:val="Standard"/>
+        <w:jc w:val="both"/>
+      </w:pPr>
+      <w:r>
+        <w:t>Line Number       :  331</w:t>
+      </w:r>
+      <w:r>
+        <w:t xml:space="preserve">  in cache_blo</w:t>
+      </w:r>
+      <w:r>
+        <w:t>ck_I_0</w:t>
+      </w:r>
+      <w:r>
+        <w:t>.v</w:t>
+      </w:r>
+    </w:p>
+    <w:p>
+      <w:pPr>
+        <w:pStyle w:val="Standard"/>
+        <w:jc w:val="both"/>
+      </w:pPr>
+      <w:r>
+        <w:t>Bug Type             :  Functionality</w:t>
+      </w:r>
+    </w:p>
+    <w:p>
+      <w:pPr>
+        <w:pStyle w:val="Standard"/>
+        <w:tabs>
+          <w:tab w:val="left" w:pos="3030"/>
+        </w:tabs>
+        <w:jc w:val="both"/>
+      </w:pPr>
+      <w:r>
+        <w:t xml:space="preserve">Test Number        </w:t>
+      </w:r>
+      <w:r>
+        <w:t>:  18</w:t>
+      </w:r>
+      <w:r>
+        <w:t>.  Checking Pseudo LRU Functionality on Core 0</w:t>
+      </w:r>
+      <w:r>
+        <w:t xml:space="preserve"> Instruction Cache</w:t>
+      </w:r>
+      <w:r>
+        <w:t xml:space="preserve"> i.e P1</w:t>
+      </w:r>
+      <w:r>
+        <w:t>_IL</w:t>
+      </w:r>
+    </w:p>
+    <w:p>
+      <w:pPr>
+        <w:pStyle w:val="Standard"/>
+        <w:jc w:val="both"/>
+      </w:pPr>
+      <w:r>
+        <w:t xml:space="preserve">Bug Description  :  </w:t>
+      </w:r>
+      <w:r>
+        <w:t xml:space="preserve">LRU_var for a set does not change because </w:t>
+      </w:r>
+      <w:r>
+        <w:t>Blk_accessed</w:t>
+      </w:r>
+      <w:r>
+        <w:t xml:space="preserve"> is hard</w:t>
+      </w:r>
+      <w:r>
+        <w:t xml:space="preserve"> </w:t>
+      </w:r>
       <w:bookmarkStart w:id="0" w:name="_GoBack"/>
       <w:bookmarkEnd w:id="0"/>
+      <w:r>
+        <w:t>coded to 0 at 331 in cache_block_I_0.v</w:t>
+      </w:r>
+    </w:p>
+    <w:p>
+      <w:pPr>
+        <w:pStyle w:val="Standard"/>
+        <w:jc w:val="both"/>
+      </w:pPr>
+      <w:r>
+        <w:t xml:space="preserve">Fix Implemented :  </w:t>
+      </w:r>
+      <w:r>
+        <w:t xml:space="preserve">Assign Blk_accessed to </w:t>
+      </w:r>
+      <w:r>
+        <w:t>Blk_access_proc</w:t>
+      </w:r>
+      <w:r>
+        <w:t>;</w:t>
+      </w:r>
+    </w:p>
+    <w:p>
+      <w:pPr>
+        <w:pStyle w:val="Standard"/>
+        <w:jc w:val="both"/>
+      </w:pPr>
     </w:p>
     <w:p>
       <w:pPr>

--- a/Bug_Report_Phase_4.docx
+++ b/Bug_Report_Phase_4.docx
@@ -1332,28 +1332,230 @@
       <w:r>
         <w:t xml:space="preserve"> </w:t>
       </w:r>
+      <w:r>
+        <w:t>coded to 0 at 331 in cache_block_I_0.v</w:t>
+      </w:r>
+    </w:p>
+    <w:p>
+      <w:pPr>
+        <w:pStyle w:val="Standard"/>
+        <w:jc w:val="both"/>
+      </w:pPr>
+      <w:r>
+        <w:t xml:space="preserve">Fix Implemented :  </w:t>
+      </w:r>
+      <w:r>
+        <w:t xml:space="preserve">Assign Blk_accessed to </w:t>
+      </w:r>
+      <w:r>
+        <w:t>Blk_access_proc</w:t>
+      </w:r>
+      <w:r>
+        <w:t>;</w:t>
+      </w:r>
+    </w:p>
+    <w:p>
+      <w:pPr>
+        <w:pStyle w:val="Standard"/>
+        <w:jc w:val="both"/>
+      </w:pPr>
+    </w:p>
+    <w:p>
+      <w:pPr>
+        <w:pStyle w:val="Standard"/>
+        <w:jc w:val="both"/>
+      </w:pPr>
+      <w:r>
+        <w:t>Bug Number        :  17</w:t>
+      </w:r>
+    </w:p>
+    <w:p>
+      <w:pPr>
+        <w:pStyle w:val="Standard"/>
+        <w:jc w:val="both"/>
+      </w:pPr>
+      <w:r>
+        <w:t>Line Number       :  110 &amp; 111</w:t>
+      </w:r>
+      <w:r>
+        <w:t xml:space="preserve">  in cache_blo</w:t>
+      </w:r>
+      <w:r>
+        <w:t>ck_I_3</w:t>
+      </w:r>
+      <w:r>
+        <w:t>.v</w:t>
+      </w:r>
+    </w:p>
+    <w:p>
+      <w:pPr>
+        <w:pStyle w:val="Standard"/>
+        <w:jc w:val="both"/>
+      </w:pPr>
+      <w:r>
+        <w:t>Bug Type             :  Functionality</w:t>
+      </w:r>
+    </w:p>
+    <w:p>
+      <w:pPr>
+        <w:pStyle w:val="Standard"/>
+        <w:tabs>
+          <w:tab w:val="left" w:pos="3030"/>
+        </w:tabs>
+        <w:jc w:val="both"/>
+      </w:pPr>
+      <w:r>
+        <w:t xml:space="preserve">Test Number        </w:t>
+      </w:r>
+      <w:r>
+        <w:t>:  Bug found when trying to assign globalInterface’s Cache_var &amp; Cache_proc_control to corresponding items in P3_IL</w:t>
+      </w:r>
+      <w:r>
+        <w:t xml:space="preserve">. </w:t>
+      </w:r>
+    </w:p>
+    <w:p>
+      <w:pPr>
+        <w:pStyle w:val="Standard"/>
+        <w:jc w:val="both"/>
+      </w:pPr>
+      <w:r>
+        <w:t xml:space="preserve">Bug Description  :  </w:t>
+      </w:r>
+      <w:r>
+        <w:t xml:space="preserve">Size of arrays </w:t>
+      </w:r>
+      <w:r>
+        <w:t>Cache_var &amp; Cache_proc_control</w:t>
+      </w:r>
+      <w:r>
+        <w:t xml:space="preserve"> is hard coded to 1024.</w:t>
+      </w:r>
+    </w:p>
+    <w:p>
+      <w:pPr>
+        <w:pStyle w:val="Standard"/>
+        <w:jc w:val="both"/>
+      </w:pPr>
+      <w:r>
+        <w:t xml:space="preserve">Fix Implemented :  </w:t>
+      </w:r>
+      <w:r>
+        <w:t xml:space="preserve">Change their size to </w:t>
+      </w:r>
+      <w:r>
+        <w:t>`CACHE_DEPTH</w:t>
+      </w:r>
+    </w:p>
+    <w:p>
+      <w:pPr>
+        <w:pStyle w:val="Standard"/>
+        <w:jc w:val="both"/>
+      </w:pPr>
+    </w:p>
+    <w:p>
+      <w:pPr>
+        <w:pStyle w:val="Standard"/>
+        <w:jc w:val="both"/>
+      </w:pPr>
+    </w:p>
+    <w:p>
+      <w:pPr>
+        <w:pStyle w:val="Standard"/>
+        <w:jc w:val="both"/>
+      </w:pPr>
+    </w:p>
+    <w:p>
+      <w:pPr>
+        <w:pStyle w:val="Standard"/>
+        <w:jc w:val="both"/>
+      </w:pPr>
+    </w:p>
+    <w:p>
+      <w:pPr>
+        <w:pStyle w:val="Standard"/>
+        <w:jc w:val="both"/>
+      </w:pPr>
+    </w:p>
+    <w:p>
+      <w:pPr>
+        <w:pStyle w:val="Standard"/>
+        <w:jc w:val="both"/>
+      </w:pPr>
+      <w:r>
+        <w:lastRenderedPageBreak/>
+        <w:t>Bug Number        :  18</w:t>
+      </w:r>
+    </w:p>
+    <w:p>
+      <w:pPr>
+        <w:pStyle w:val="Standard"/>
+        <w:jc w:val="both"/>
+      </w:pPr>
+      <w:r>
+        <w:t>Line Number       :  227  in cache_muti_config</w:t>
+      </w:r>
+      <w:r>
+        <w:t>_1</w:t>
+      </w:r>
+      <w:r>
+        <w:t>.v</w:t>
+      </w:r>
+    </w:p>
+    <w:p>
+      <w:pPr>
+        <w:pStyle w:val="Standard"/>
+        <w:jc w:val="both"/>
+      </w:pPr>
+      <w:r>
+        <w:t>Bug Type             :  Functionality</w:t>
+      </w:r>
+      <w:r>
+        <w:t xml:space="preserve"> - Connectivity</w:t>
+      </w:r>
+    </w:p>
+    <w:p>
+      <w:pPr>
+        <w:pStyle w:val="Standard"/>
+        <w:tabs>
+          <w:tab w:val="left" w:pos="3030"/>
+        </w:tabs>
+        <w:jc w:val="both"/>
+      </w:pPr>
+      <w:r>
+        <w:t xml:space="preserve">Test Number        </w:t>
+      </w:r>
+      <w:r>
+        <w:t>:  17. Checking Read Miss functionality on P3_IL</w:t>
+      </w:r>
+    </w:p>
+    <w:p>
+      <w:pPr>
+        <w:pStyle w:val="Standard"/>
+        <w:jc w:val="both"/>
+      </w:pPr>
+      <w:r>
+        <w:t xml:space="preserve">Bug Description  :  </w:t>
+      </w:r>
+      <w:r>
+        <w:t xml:space="preserve">P3_IL does not respond to Read Command because PrRd[6] and other such IL signals are wrongly connected. Signals for P3_IL and P4_IL have been interchanged. </w:t>
+      </w:r>
+    </w:p>
+    <w:p>
+      <w:pPr>
+        <w:pStyle w:val="Standard"/>
+        <w:jc w:val="both"/>
+      </w:pPr>
+      <w:r>
+        <w:t xml:space="preserve">Fix Implemented :  </w:t>
+      </w:r>
+      <w:r>
+        <w:t>Connect signals to their corresponding</w:t>
+      </w:r>
       <w:bookmarkStart w:id="0" w:name="_GoBack"/>
       <w:bookmarkEnd w:id="0"/>
       <w:r>
-        <w:t>coded to 0 at 331 in cache_block_I_0.v</w:t>
-      </w:r>
-    </w:p>
-    <w:p>
-      <w:pPr>
-        <w:pStyle w:val="Standard"/>
-        <w:jc w:val="both"/>
-      </w:pPr>
-      <w:r>
-        <w:t xml:space="preserve">Fix Implemented :  </w:t>
-      </w:r>
-      <w:r>
-        <w:t xml:space="preserve">Assign Blk_accessed to </w:t>
-      </w:r>
-      <w:r>
-        <w:t>Blk_access_proc</w:t>
-      </w:r>
-      <w:r>
-        <w:t>;</w:t>
+        <w:t xml:space="preserve"> modules.</w:t>
       </w:r>
     </w:p>
     <w:p>
